--- a/docs/artigo.docx
+++ b/docs/artigo.docx
@@ -396,8 +396,221 @@
         <w:rPr>
           <w:highlight w:val="none"/>
         </w:rPr>
-        <w:t xml:space="preserve">, com um valor de probabilidade, geralmente é usada 95 % de probabilidade, ou seja, de cada 100 testes feitos , em 95, apresentaria os resultados dentro da margem de erro.</w:t>
+        <w:t xml:space="preserve">, com um valor de probabilidade, geralmente é usada 95 % de probabilidade, ou seja, de cada 100 testes feitos , em 95, apresentaria os resul</w:t>
       </w:r>
+      <w:r>
+        <w:rPr>
+          <w:highlight w:val="none"/>
+        </w:rPr>
+      </w:r>
+      <w:r>
+        <w:rPr>
+          <w:highlight w:val="none"/>
+        </w:rPr>
+        <w:t xml:space="preserve">tados dentro da margem de erro.</w:t>
+      </w:r>
+      <w:r>
+        <w:rPr>
+          <w:highlight w:val="none"/>
+        </w:rPr>
+      </w:r>
+      <w:r>
+        <w:rPr>
+          <w:highlight w:val="none"/>
+        </w:rPr>
+      </w:r>
+    </w:p>
+    <w:p>
+      <w:pPr>
+        <w:pBdr/>
+        <w:spacing/>
+        <w:ind/>
+        <w:jc w:val="both"/>
+        <w:rPr>
+          <w:highlight w:val="none"/>
+        </w:rPr>
+      </w:pPr>
+      <w:r>
+        <w:rPr>
+          <w:highlight w:val="none"/>
+        </w:rPr>
+      </w:r>
+      <w:r>
+        <w:rPr>
+          <w:highlight w:val="none"/>
+        </w:rPr>
+      </w:r>
+      <w:r>
+        <w:rPr>
+          <w:highlight w:val="none"/>
+        </w:rPr>
+      </w:r>
+      <w:r>
+        <w:rPr>
+          <w:highlight w:val="none"/>
+        </w:rPr>
+      </w:r>
+      <w:r>
+        <w:rPr>
+          <w:highlight w:val="none"/>
+        </w:rPr>
+        <mc:AlternateContent>
+          <mc:Choice Requires="wpg">
+            <w:drawing>
+              <wp:inline xmlns:wp="http://schemas.openxmlformats.org/drawingml/2006/wordprocessingDrawing" distT="0" distB="0" distL="0" distR="0">
+                <wp:extent cx="3946163" cy="1600802"/>
+                <wp:effectExtent l="0" t="0" r="0" b="0"/>
+                <wp:docPr id="1" name=""/>
+                <wp:cNvGraphicFramePr>
+                  <a:graphicFrameLocks xmlns:a="http://schemas.openxmlformats.org/drawingml/2006/main" noChangeAspect="1"/>
+                </wp:cNvGraphicFramePr>
+                <a:graphic xmlns:a="http://schemas.openxmlformats.org/drawingml/2006/main">
+                  <a:graphicData uri="http://schemas.openxmlformats.org/drawingml/2006/picture">
+                    <pic:pic xmlns:pic="http://schemas.openxmlformats.org/drawingml/2006/picture">
+                      <pic:nvPicPr>
+                        <pic:cNvPr id="1560705478" name=""/>
+                        <pic:cNvPicPr>
+                          <a:picLocks noChangeAspect="1"/>
+                        </pic:cNvPicPr>
+                        <pic:nvPr/>
+                      </pic:nvPicPr>
+                      <pic:blipFill>
+                        <a:blip r:embed="rId9"/>
+                        <a:stretch/>
+                      </pic:blipFill>
+                      <pic:spPr bwMode="auto">
+                        <a:xfrm flipH="0" flipV="0">
+                          <a:off x="0" y="0"/>
+                          <a:ext cx="3946163" cy="1600801"/>
+                        </a:xfrm>
+                        <a:prstGeom prst="rect">
+                          <a:avLst/>
+                        </a:prstGeom>
+                      </pic:spPr>
+                    </pic:pic>
+                  </a:graphicData>
+                </a:graphic>
+              </wp:inline>
+            </w:drawing>
+          </mc:Choice>
+          <mc:Fallback>
+            <w:pict>
+              <v:shapetype id="_x0000_t75" coordsize="21600,21600" o:spt="75" o:preferrelative="t" path="m@4@5l@4@11@9@11@9@5xe" filled="f" stroked="f">
+                <v:stroke joinstyle="miter"/>
+                <v:formulas>
+                  <v:f eqn="if lineDrawn pixelLineWidth 0"/>
+                  <v:f eqn="sum @0 1 0"/>
+                  <v:f eqn="sum 0 0 @1"/>
+                  <v:f eqn="prod @2 1 2"/>
+                  <v:f eqn="prod @3 21600 pixelWidth"/>
+                  <v:f eqn="prod @3 21600 pixelHeight"/>
+                  <v:f eqn="sum @0 0 1"/>
+                  <v:f eqn="prod @6 1 2"/>
+                  <v:f eqn="prod @7 21600 pixelWidth"/>
+                  <v:f eqn="sum @8 21600 0"/>
+                  <v:f eqn="prod @7 21600 pixelHeight"/>
+                  <v:f eqn="sum @10 21600 0"/>
+                </v:formulas>
+                <v:path o:extrusionok="f" gradientshapeok="t" o:connecttype="rect"/>
+                <o:lock v:ext="edit" aspectratio="t"/>
+              </v:shapetype>
+              <v:shape id="_x0000_i0" o:spid="_x0000_s0" type="#_x0000_t75" style="width:310.72pt;height:126.05pt;mso-wrap-distance-left:0.00pt;mso-wrap-distance-top:0.00pt;mso-wrap-distance-right:0.00pt;mso-wrap-distance-bottom:0.00pt;z-index:1;" stroked="false">
+                <v:imagedata r:id="rId9" o:title=""/>
+                <o:lock v:ext="edit" rotation="t"/>
+              </v:shape>
+            </w:pict>
+          </mc:Fallback>
+        </mc:AlternateContent>
+      </w:r>
+      <w:r>
+        <w:rPr>
+          <w:highlight w:val="none"/>
+        </w:rPr>
+      </w:r>
+      <w:r>
+        <w:rPr>
+          <w:highlight w:val="none"/>
+        </w:rPr>
+      </w:r>
+      <w:r>
+        <w:rPr>
+          <w:highlight w:val="none"/>
+        </w:rPr>
+      </w:r>
+      <w:r>
+        <w:rPr>
+          <w:highlight w:val="none"/>
+        </w:rPr>
+      </w:r>
+      <w:r>
+        <w:rPr>
+          <w:highlight w:val="none"/>
+        </w:rPr>
+      </w:r>
+      <w:r>
+        <w:rPr>
+          <w:highlight w:val="none"/>
+        </w:rPr>
+      </w:r>
+      <w:r>
+        <w:rPr>
+          <w:highlight w:val="none"/>
+        </w:rPr>
+      </w:r>
+      <w:r>
+        <w:rPr>
+          <w:highlight w:val="none"/>
+        </w:rPr>
+      </w:r>
+      <w:r>
+        <w:rPr>
+          <w:highlight w:val="none"/>
+        </w:rPr>
+      </w:r>
+      <w:r>
+        <w:rPr>
+          <w:highlight w:val="none"/>
+        </w:rPr>
+      </w:r>
+    </w:p>
+    <w:p>
+      <w:pPr>
+        <w:pStyle w:val="688"/>
+        <w:pBdr/>
+        <w:spacing/>
+        <w:ind/>
+        <w:rPr/>
+      </w:pPr>
+      <w:r>
+        <w:t xml:space="preserve">Figura </w:t>
+      </w:r>
+      <w:r>
+        <w:fldChar w:fldCharType="begin"/>
+        <w:instrText xml:space="preserve"> SEQ Figura \* Arabic </w:instrText>
+        <w:fldChar w:fldCharType="separate"/>
+      </w:r>
+      <w:r>
+        <w:t xml:space="preserve">1</w:t>
+      </w:r>
+      <w:r/>
+      <w:r>
+        <w:fldChar w:fldCharType="end"/>
+      </w:r>
+      <w:r>
+        <w:t xml:space="preserve">: Código com o intervalo de confiança </w:t>
+      </w:r>
+      <w:r/>
+    </w:p>
+    <w:p>
+      <w:pPr>
+        <w:pBdr/>
+        <w:spacing/>
+        <w:ind/>
+        <w:jc w:val="both"/>
+        <w:rPr>
+          <w:highlight w:val="none"/>
+        </w:rPr>
+      </w:pPr>
       <w:r>
         <w:rPr>
           <w:highlight w:val="none"/>
@@ -451,34 +664,6 @@
           <w:highlight w:val="none"/>
         </w:rPr>
         <w:tab/>
-        <w:t xml:space="preserve">(Cole aqui o código)</w:t>
-      </w:r>
-      <w:r>
-        <w:rPr>
-          <w:highlight w:val="none"/>
-        </w:rPr>
-      </w:r>
-      <w:r>
-        <w:rPr>
-          <w:highlight w:val="none"/>
-        </w:rPr>
-      </w:r>
-    </w:p>
-    <w:p>
-      <w:pPr>
-        <w:pBdr/>
-        <w:spacing/>
-        <w:ind/>
-        <w:jc w:val="both"/>
-        <w:rPr>
-          <w:highlight w:val="none"/>
-        </w:rPr>
-      </w:pPr>
-      <w:r>
-        <w:rPr>
-          <w:highlight w:val="none"/>
-        </w:rPr>
-        <w:tab/>
         <w:t xml:space="preserve">De acordo com o código abaixo, temos uma média de R$ 402077 reais, com o desvio padrão de R$ 223344,00, onde a média verdadeira pode está entre R$ 385915,00 e R$ 418239,00</w:t>
       </w:r>
       <w:r>
@@ -491,17 +676,31 @@
           <w:highlight w:val="none"/>
         </w:rPr>
       </w:r>
-    </w:p>
-    <w:p>
-      <w:pPr>
-        <w:pBdr/>
-        <w:spacing/>
-        <w:ind/>
-        <w:jc w:val="both"/>
+      <w:r>
         <w:rPr>
           <w:highlight w:val="none"/>
         </w:rPr>
-      </w:pPr>
+      </w:r>
+      <w:r>
+        <w:rPr>
+          <w:highlight w:val="none"/>
+        </w:rPr>
+      </w:r>
+      <w:r>
+        <w:rPr>
+          <w:highlight w:val="none"/>
+        </w:rPr>
+      </w:r>
+      <w:r>
+        <w:rPr>
+          <w:highlight w:val="none"/>
+        </w:rPr>
+      </w:r>
+      <w:r>
+        <w:rPr>
+          <w:highlight w:val="none"/>
+        </w:rPr>
+      </w:r>
       <w:r>
         <w:rPr>
           <w:highlight w:val="none"/>
@@ -532,32 +731,6 @@
         <w:rPr>
           <w:highlight w:val="none"/>
         </w:rPr>
-      </w:r>
-      <w:r>
-        <w:rPr>
-          <w:highlight w:val="none"/>
-        </w:rPr>
-      </w:r>
-      <w:r>
-        <w:rPr>
-          <w:highlight w:val="none"/>
-        </w:rPr>
-      </w:r>
-    </w:p>
-    <w:p>
-      <w:pPr>
-        <w:pBdr/>
-        <w:spacing/>
-        <w:ind/>
-        <w:jc w:val="both"/>
-        <w:rPr>
-          <w:highlight w:val="none"/>
-        </w:rPr>
-      </w:pPr>
-      <w:r>
-        <w:rPr>
-          <w:highlight w:val="none"/>
-        </w:rPr>
         <w:t xml:space="preserve">4.1 – Bairro Sumarezinho</w:t>
       </w:r>
       <w:r>
@@ -570,23 +743,10 @@
           <w:highlight w:val="none"/>
         </w:rPr>
       </w:r>
-    </w:p>
-    <w:p>
-      <w:pPr>
-        <w:pBdr/>
-        <w:spacing/>
-        <w:ind/>
-        <w:jc w:val="both"/>
-        <w:rPr>
-          <w:highlight w:val="none"/>
-        </w:rPr>
-      </w:pPr>
       <w:r>
         <w:rPr>
           <w:highlight w:val="none"/>
         </w:rPr>
-        <w:tab/>
-        <w:t xml:space="preserve">(Cole aqui o código)</w:t>
       </w:r>
       <w:r>
         <w:rPr>
@@ -626,17 +786,11 @@
           <w:highlight w:val="none"/>
         </w:rPr>
       </w:r>
-    </w:p>
-    <w:p>
-      <w:pPr>
-        <w:pBdr/>
-        <w:spacing/>
-        <w:ind/>
-        <w:jc w:val="both"/>
+      <w:r>
         <w:rPr>
           <w:highlight w:val="none"/>
         </w:rPr>
-      </w:pPr>
+      </w:r>
       <w:r>
         <w:rPr>
           <w:highlight w:val="none"/>
@@ -690,6 +844,95 @@
           <w:highlight w:val="none"/>
         </w:rPr>
       </w:pPr>
+      <w:r>
+        <w:rPr>
+          <w:highlight w:val="none"/>
+        </w:rPr>
+      </w:r>
+      <w:r>
+        <mc:AlternateContent>
+          <mc:Choice Requires="wpg">
+            <w:drawing>
+              <wp:anchor xmlns:wp="http://schemas.openxmlformats.org/drawingml/2006/wordprocessingDrawing" xmlns:wp14="http://schemas.microsoft.com/office/word/2010/wordprocessingDrawing" distT="0" distB="0" distL="115200" distR="115200" simplePos="0" relativeHeight="15360" behindDoc="0" locked="0" layoutInCell="1" allowOverlap="1">
+                <wp:simplePos x="0" y="0"/>
+                <wp:positionH relativeFrom="column">
+                  <wp:posOffset>-66482</wp:posOffset>
+                </wp:positionH>
+                <wp:positionV relativeFrom="paragraph">
+                  <wp:posOffset>647463</wp:posOffset>
+                </wp:positionV>
+                <wp:extent cx="5533004" cy="2522979"/>
+                <wp:effectExtent l="0" t="0" r="0" b="0"/>
+                <wp:wrapSquare wrapText="bothSides"/>
+                <wp:docPr id="2" name=""/>
+                <wp:cNvGraphicFramePr>
+                  <a:graphicFrameLocks xmlns:a="http://schemas.openxmlformats.org/drawingml/2006/main" noChangeAspect="1"/>
+                </wp:cNvGraphicFramePr>
+                <a:graphic xmlns:a="http://schemas.openxmlformats.org/drawingml/2006/main">
+                  <a:graphicData uri="http://schemas.openxmlformats.org/drawingml/2006/picture">
+                    <pic:pic xmlns:pic="http://schemas.openxmlformats.org/drawingml/2006/picture">
+                      <pic:nvPicPr>
+                        <pic:cNvPr id="209219176" name=""/>
+                        <pic:cNvPicPr>
+                          <a:picLocks noChangeAspect="1"/>
+                        </pic:cNvPicPr>
+                        <pic:nvPr/>
+                      </pic:nvPicPr>
+                      <pic:blipFill>
+                        <a:blip r:embed="rId10"/>
+                        <a:stretch/>
+                      </pic:blipFill>
+                      <pic:spPr bwMode="auto">
+                        <a:xfrm rot="0" flipH="0" flipV="0">
+                          <a:off x="0" y="0"/>
+                          <a:ext cx="5533004" cy="2522979"/>
+                        </a:xfrm>
+                        <a:prstGeom prst="rect">
+                          <a:avLst/>
+                        </a:prstGeom>
+                      </pic:spPr>
+                    </pic:pic>
+                  </a:graphicData>
+                </a:graphic>
+              </wp:anchor>
+            </w:drawing>
+          </mc:Choice>
+          <mc:Fallback>
+            <w:pict>
+              <v:shapetype id="_x0000_t75" coordsize="21600,21600" o:spt="75" o:preferrelative="t" path="m@4@5l@4@11@9@11@9@5xe" filled="f" stroked="f">
+                <v:stroke joinstyle="miter"/>
+                <v:formulas>
+                  <v:f eqn="if lineDrawn pixelLineWidth 0"/>
+                  <v:f eqn="sum @0 1 0"/>
+                  <v:f eqn="sum 0 0 @1"/>
+                  <v:f eqn="prod @2 1 2"/>
+                  <v:f eqn="prod @3 21600 pixelWidth"/>
+                  <v:f eqn="prod @3 21600 pixelHeight"/>
+                  <v:f eqn="sum @0 0 1"/>
+                  <v:f eqn="prod @6 1 2"/>
+                  <v:f eqn="prod @7 21600 pixelWidth"/>
+                  <v:f eqn="sum @8 21600 0"/>
+                  <v:f eqn="prod @7 21600 pixelHeight"/>
+                  <v:f eqn="sum @10 21600 0"/>
+                </v:formulas>
+                <v:path o:extrusionok="f" gradientshapeok="t" o:connecttype="rect"/>
+                <o:lock v:ext="edit" aspectratio="t"/>
+              </v:shapetype>
+              <v:shape id="_x0000_i1" o:spid="_x0000_s1" type="#_x0000_t75" style="position:absolute;z-index:15360;o:allowoverlap:true;o:allowincell:true;mso-position-horizontal-relative:text;margin-left:-5.23pt;mso-position-horizontal:absolute;mso-position-vertical-relative:text;margin-top:50.98pt;mso-position-vertical:absolute;width:435.67pt;height:198.66pt;mso-wrap-distance-left:9.07pt;mso-wrap-distance-top:0.00pt;mso-wrap-distance-right:9.07pt;mso-wrap-distance-bottom:0.00pt;rotation:0;z-index:1;" stroked="false">
+                <w10:wrap type="square"/>
+                <v:imagedata r:id="rId10" o:title=""/>
+                <o:lock v:ext="edit" rotation="t"/>
+              </v:shape>
+            </w:pict>
+          </mc:Fallback>
+        </mc:AlternateContent>
+      </w:r>
+      <w:r>
+        <w:rPr>
+          <w:highlight w:val="none"/>
+        </w:rPr>
+      </w:r>
+      <w:r/>
       <w:r>
         <w:rPr>
           <w:highlight w:val="none"/>
@@ -717,7 +960,7 @@
       <w:pPr>
         <w:pBdr/>
         <w:spacing/>
-        <w:ind w:firstLine="0"/>
+        <w:ind w:firstLine="708"/>
         <w:jc w:val="both"/>
         <w:rPr>
           <w:highlight w:val="none"/>
@@ -727,8 +970,8 @@
         <w:rPr>
           <w:highlight w:val="none"/>
         </w:rPr>
-        <w:t xml:space="preserve">5.1- Bairro Centro:</w:t>
       </w:r>
+      <w:r/>
       <w:r>
         <w:rPr>
           <w:highlight w:val="none"/>
@@ -744,7 +987,7 @@
       <w:pPr>
         <w:pBdr/>
         <w:spacing/>
-        <w:ind w:firstLine="708"/>
+        <w:ind w:right="0" w:firstLine="0" w:left="0"/>
         <w:jc w:val="both"/>
         <w:rPr>
           <w:highlight w:val="none"/>
@@ -754,7 +997,8 @@
         <w:rPr>
           <w:highlight w:val="none"/>
         </w:rPr>
-        <w:t xml:space="preserve">Código e fig  </w:t>
+        <w:tab/>
+        <w:t xml:space="preserve">Com base nos histogramas acima, temos uma tendência de normalidade de dados dos preços nos bairros Centro e Sumarezinho e no bairro Jardim nova Aliança Sul, há uma dispersão elevada entre os dados</w:t>
       </w:r>
       <w:r>
         <w:rPr>
@@ -766,7 +1010,7 @@
       <w:pPr>
         <w:pBdr/>
         <w:spacing/>
-        <w:ind w:firstLine="708"/>
+        <w:ind w:right="0" w:firstLine="0" w:left="0"/>
         <w:jc w:val="both"/>
         <w:rPr>
           <w:highlight w:val="none"/>
@@ -776,7 +1020,6 @@
         <w:rPr>
           <w:highlight w:val="none"/>
         </w:rPr>
-        <w:t xml:space="preserve">De acordo com o gráfico e teste acima, a amostra é proveniente de uma distribuição normal</w:t>
       </w:r>
       <w:r>
         <w:rPr>
@@ -788,98 +1031,11 @@
           <w:highlight w:val="none"/>
         </w:rPr>
       </w:r>
-    </w:p>
-    <w:p>
-      <w:pPr>
-        <w:pBdr/>
-        <w:spacing/>
-        <w:ind w:firstLine="0"/>
-        <w:jc w:val="both"/>
-        <w:rPr>
-          <w:highlight w:val="none"/>
-        </w:rPr>
-      </w:pPr>
-      <w:r>
-        <w:rPr>
-          <w:highlight w:val="none"/>
-        </w:rPr>
-        <w:t xml:space="preserve">5.1- Bairro Sumarezinho:</w:t>
-      </w:r>
       <w:r>
         <w:rPr>
           <w:highlight w:val="none"/>
         </w:rPr>
       </w:r>
-      <w:r>
-        <w:rPr>
-          <w:highlight w:val="none"/>
-        </w:rPr>
-      </w:r>
-    </w:p>
-    <w:p>
-      <w:pPr>
-        <w:pBdr/>
-        <w:spacing/>
-        <w:ind w:firstLine="708"/>
-        <w:jc w:val="both"/>
-        <w:rPr>
-          <w:highlight w:val="none"/>
-        </w:rPr>
-      </w:pPr>
-      <w:r>
-        <w:rPr>
-          <w:highlight w:val="none"/>
-        </w:rPr>
-        <w:t xml:space="preserve">Código e fig  </w:t>
-      </w:r>
-      <w:r>
-        <w:rPr>
-          <w:highlight w:val="none"/>
-        </w:rPr>
-      </w:r>
-      <w:r>
-        <w:rPr>
-          <w:highlight w:val="none"/>
-        </w:rPr>
-      </w:r>
-    </w:p>
-    <w:p>
-      <w:pPr>
-        <w:pBdr/>
-        <w:spacing/>
-        <w:ind w:firstLine="708"/>
-        <w:jc w:val="both"/>
-        <w:rPr>
-          <w:highlight w:val="none"/>
-        </w:rPr>
-      </w:pPr>
-      <w:r>
-        <w:rPr>
-          <w:highlight w:val="none"/>
-        </w:rPr>
-        <w:t xml:space="preserve">De acordo com o gráfico e teste acima, a amostra é proveniente de uma distribuição normal</w:t>
-      </w:r>
-      <w:r>
-        <w:rPr>
-          <w:highlight w:val="none"/>
-        </w:rPr>
-      </w:r>
-      <w:r>
-        <w:rPr>
-          <w:highlight w:val="none"/>
-        </w:rPr>
-      </w:r>
-    </w:p>
-    <w:p>
-      <w:pPr>
-        <w:pBdr/>
-        <w:spacing/>
-        <w:ind w:firstLine="708"/>
-        <w:jc w:val="both"/>
-        <w:rPr>
-          <w:highlight w:val="none"/>
-        </w:rPr>
-      </w:pPr>
       <w:r>
         <w:rPr>
           <w:highlight w:val="none"/>
@@ -1014,6 +1170,7 @@
       <w:r>
         <w:rPr>
           <w:highlight w:val="none"/>
+          <w14:ligatures w14:val="none"/>
         </w:rPr>
       </w:r>
       <w:r>
@@ -1053,6 +1210,7 @@
       <w:r>
         <w:rPr>
           <w:highlight w:val="none"/>
+          <w14:ligatures w14:val="none"/>
         </w:rPr>
       </w:r>
       <w:r>
@@ -1092,6 +1250,7 @@
       <w:r>
         <w:rPr>
           <w:highlight w:val="none"/>
+          <w14:ligatures w14:val="none"/>
         </w:rPr>
       </w:r>
       <w:r>
@@ -1131,6 +1290,7 @@
       <w:r>
         <w:rPr>
           <w:highlight w:val="none"/>
+          <w14:ligatures w14:val="none"/>
         </w:rPr>
       </w:r>
       <w:r>
@@ -1165,6 +1325,7 @@
       <w:r>
         <w:rPr>
           <w:highlight w:val="none"/>
+          <w14:ligatures w14:val="none"/>
         </w:rPr>
       </w:r>
       <w:r>
@@ -1199,6 +1360,7 @@
       <w:r>
         <w:rPr>
           <w:highlight w:val="none"/>
+          <w14:ligatures w14:val="none"/>
         </w:rPr>
       </w:r>
       <w:r>
@@ -1234,26 +1396,7 @@
       <w:r>
         <w:rPr>
           <w:highlight w:val="none"/>
-        </w:rPr>
-      </w:r>
-      <w:r>
-        <w:rPr>
-          <w:highlight w:val="none"/>
-        </w:rPr>
-      </w:r>
-      <w:r>
-        <w:rPr>
-          <w:highlight w:val="none"/>
-        </w:rPr>
-      </w:r>
-      <w:r>
-        <w:rPr>
-          <w:highlight w:val="none"/>
-        </w:rPr>
-      </w:r>
-      <w:r>
-        <w:rPr>
-          <w:highlight w:val="none"/>
+          <w14:ligatures w14:val="none"/>
         </w:rPr>
       </w:r>
       <w:r>

--- a/docs/artigo.docx
+++ b/docs/artigo.docx
@@ -998,24 +998,18 @@
           <w:highlight w:val="none"/>
         </w:rPr>
         <w:tab/>
-        <w:t xml:space="preserve">Com base nos histogramas acima, temos uma tendência de normalidade de dados dos preços nos bairros Centro e Sumarezinho e no bairro Jardim nova Aliança Sul, há uma dispersão elevada entre os dados</w:t>
+        <w:t xml:space="preserve">Com base nos histogramas acima, temos uma tendência de normalidade de dados dos preços nos bairros Centro e Sumarezinho e no bairro Jardim nova Aliança Sul, há uma dispersão entre os preços dos apartamentos</w:t>
       </w:r>
       <w:r>
         <w:rPr>
           <w:highlight w:val="none"/>
         </w:rPr>
       </w:r>
-    </w:p>
-    <w:p>
-      <w:pPr>
-        <w:pBdr/>
-        <w:spacing/>
-        <w:ind w:right="0" w:firstLine="0" w:left="0"/>
-        <w:jc w:val="both"/>
+      <w:r>
         <w:rPr>
           <w:highlight w:val="none"/>
         </w:rPr>
-      </w:pPr>
+      </w:r>
       <w:r>
         <w:rPr>
           <w:highlight w:val="none"/>

--- a/docs/artigo.docx
+++ b/docs/artigo.docx
@@ -849,6 +849,114 @@
           <w:highlight w:val="none"/>
         </w:rPr>
       </w:r>
+      <w:r/>
+      <w:r>
+        <w:rPr>
+          <w:highlight w:val="none"/>
+        </w:rPr>
+      </w:r>
+      <w:r/>
+      <w:r>
+        <w:rPr>
+          <w:highlight w:val="none"/>
+        </w:rPr>
+        <w:t xml:space="preserve">Os testes de distribuição normal são usados para verificar se um conjunto de dados seguem </w:t>
+      </w:r>
+      <w:r>
+        <w:rPr>
+          <w:highlight w:val="none"/>
+        </w:rPr>
+        <w:t xml:space="preserve">uma distribuição normal. A distribuição normal é usada para descrever a frequência com que os valores aparecem no histograma.</w:t>
+      </w:r>
+      <w:r>
+        <w:rPr>
+          <w:highlight w:val="none"/>
+        </w:rPr>
+      </w:r>
+      <w:r>
+        <w:rPr>
+          <w:highlight w:val="none"/>
+        </w:rPr>
+      </w:r>
+    </w:p>
+    <w:p>
+      <w:pPr>
+        <w:pBdr/>
+        <w:spacing/>
+        <w:ind w:firstLine="708"/>
+        <w:jc w:val="both"/>
+        <w:rPr>
+          <w:highlight w:val="none"/>
+        </w:rPr>
+      </w:pPr>
+      <w:r>
+        <w:rPr>
+          <w:highlight w:val="none"/>
+        </w:rPr>
+      </w:r>
+      <w:r>
+        <w:rPr>
+          <w:highlight w:val="none"/>
+        </w:rPr>
+      </w:r>
+    </w:p>
+    <w:p>
+      <w:pPr>
+        <w:pBdr/>
+        <w:spacing/>
+        <w:ind w:firstLine="708"/>
+        <w:jc w:val="both"/>
+        <w:rPr>
+          <w:highlight w:val="none"/>
+        </w:rPr>
+      </w:pPr>
+      <w:r>
+        <w:rPr>
+          <w:highlight w:val="none"/>
+        </w:rPr>
+      </w:r>
+      <w:r>
+        <w:rPr>
+          <w:highlight w:val="none"/>
+        </w:rPr>
+      </w:r>
+    </w:p>
+    <w:p>
+      <w:pPr>
+        <w:pBdr/>
+        <w:spacing/>
+        <w:ind w:firstLine="708"/>
+        <w:jc w:val="both"/>
+        <w:rPr>
+          <w:highlight w:val="none"/>
+        </w:rPr>
+      </w:pPr>
+      <w:r>
+        <w:rPr>
+          <w:highlight w:val="none"/>
+        </w:rPr>
+      </w:r>
+      <w:r>
+        <w:rPr>
+          <w:highlight w:val="none"/>
+        </w:rPr>
+      </w:r>
+    </w:p>
+    <w:p>
+      <w:pPr>
+        <w:pBdr/>
+        <w:spacing/>
+        <w:ind w:firstLine="708"/>
+        <w:jc w:val="both"/>
+        <w:rPr>
+          <w:highlight w:val="none"/>
+        </w:rPr>
+      </w:pPr>
+      <w:r>
+        <w:rPr>
+          <w:highlight w:val="none"/>
+        </w:rPr>
+      </w:r>
       <w:r>
         <mc:AlternateContent>
           <mc:Choice Requires="wpg">
@@ -856,12 +964,12 @@
               <wp:anchor xmlns:wp="http://schemas.openxmlformats.org/drawingml/2006/wordprocessingDrawing" xmlns:wp14="http://schemas.microsoft.com/office/word/2010/wordprocessingDrawing" distT="0" distB="0" distL="115200" distR="115200" simplePos="0" relativeHeight="15360" behindDoc="0" locked="0" layoutInCell="1" allowOverlap="1">
                 <wp:simplePos x="0" y="0"/>
                 <wp:positionH relativeFrom="column">
-                  <wp:posOffset>-66482</wp:posOffset>
+                  <wp:posOffset>543118</wp:posOffset>
                 </wp:positionH>
                 <wp:positionV relativeFrom="paragraph">
-                  <wp:posOffset>647463</wp:posOffset>
+                  <wp:posOffset>78787</wp:posOffset>
                 </wp:positionV>
-                <wp:extent cx="5533004" cy="2522979"/>
+                <wp:extent cx="3261806" cy="1487341"/>
                 <wp:effectExtent l="0" t="0" r="0" b="0"/>
                 <wp:wrapSquare wrapText="bothSides"/>
                 <wp:docPr id="2" name=""/>
@@ -872,7 +980,7 @@
                   <a:graphicData uri="http://schemas.openxmlformats.org/drawingml/2006/picture">
                     <pic:pic xmlns:pic="http://schemas.openxmlformats.org/drawingml/2006/picture">
                       <pic:nvPicPr>
-                        <pic:cNvPr id="209219176" name=""/>
+                        <pic:cNvPr id="2027598468" name=""/>
                         <pic:cNvPicPr>
                           <a:picLocks noChangeAspect="1"/>
                         </pic:cNvPicPr>
@@ -885,7 +993,7 @@
                       <pic:spPr bwMode="auto">
                         <a:xfrm rot="0" flipH="0" flipV="0">
                           <a:off x="0" y="0"/>
-                          <a:ext cx="5533004" cy="2522979"/>
+                          <a:ext cx="3261805" cy="1487341"/>
                         </a:xfrm>
                         <a:prstGeom prst="rect">
                           <a:avLst/>
@@ -918,7 +1026,7 @@
                 <v:path o:extrusionok="f" gradientshapeok="t" o:connecttype="rect"/>
                 <o:lock v:ext="edit" aspectratio="t"/>
               </v:shapetype>
-              <v:shape id="_x0000_i1" o:spid="_x0000_s1" type="#_x0000_t75" style="position:absolute;z-index:15360;o:allowoverlap:true;o:allowincell:true;mso-position-horizontal-relative:text;margin-left:-5.23pt;mso-position-horizontal:absolute;mso-position-vertical-relative:text;margin-top:50.98pt;mso-position-vertical:absolute;width:435.67pt;height:198.66pt;mso-wrap-distance-left:9.07pt;mso-wrap-distance-top:0.00pt;mso-wrap-distance-right:9.07pt;mso-wrap-distance-bottom:0.00pt;rotation:0;z-index:1;" stroked="false">
+              <v:shape id="_x0000_i1" o:spid="_x0000_s1" type="#_x0000_t75" style="position:absolute;z-index:15360;o:allowoverlap:true;o:allowincell:true;mso-position-horizontal-relative:text;margin-left:42.77pt;mso-position-horizontal:absolute;mso-position-vertical-relative:text;margin-top:6.20pt;mso-position-vertical:absolute;width:256.84pt;height:117.11pt;mso-wrap-distance-left:9.07pt;mso-wrap-distance-top:0.00pt;mso-wrap-distance-right:9.07pt;mso-wrap-distance-bottom:0.00pt;rotation:0;z-index:1;" stroked="false">
                 <w10:wrap type="square"/>
                 <v:imagedata r:id="rId10" o:title=""/>
                 <o:lock v:ext="edit" rotation="t"/>
@@ -932,19 +1040,127 @@
           <w:highlight w:val="none"/>
         </w:rPr>
       </w:r>
-      <w:r/>
       <w:r>
         <w:rPr>
           <w:highlight w:val="none"/>
         </w:rPr>
-        <w:t xml:space="preserve">Os testes de distribuição normal são usados para verificar se um conjunto de dados seguem </w:t>
+      </w:r>
+    </w:p>
+    <w:p>
+      <w:pPr>
+        <w:pBdr/>
+        <w:spacing/>
+        <w:ind w:firstLine="708"/>
+        <w:jc w:val="both"/>
+        <w:rPr>
+          <w:highlight w:val="none"/>
+        </w:rPr>
+      </w:pPr>
+      <w:r>
+        <w:rPr>
+          <w:highlight w:val="none"/>
+        </w:rPr>
       </w:r>
       <w:r>
         <w:rPr>
           <w:highlight w:val="none"/>
         </w:rPr>
-        <w:t xml:space="preserve">uma distribuição normal. A distribuição normal é usada para descrever a frequência com que os valores aparecem no histograma.</w:t>
       </w:r>
+    </w:p>
+    <w:p>
+      <w:pPr>
+        <w:pBdr/>
+        <w:spacing/>
+        <w:ind w:firstLine="708"/>
+        <w:jc w:val="both"/>
+        <w:rPr>
+          <w:highlight w:val="none"/>
+        </w:rPr>
+      </w:pPr>
+      <w:r>
+        <w:rPr>
+          <w:highlight w:val="none"/>
+        </w:rPr>
+      </w:r>
+      <w:r>
+        <w:rPr>
+          <w:highlight w:val="none"/>
+        </w:rPr>
+      </w:r>
+    </w:p>
+    <w:p>
+      <w:pPr>
+        <w:pBdr/>
+        <w:spacing/>
+        <w:ind w:firstLine="708"/>
+        <w:jc w:val="both"/>
+        <w:rPr>
+          <w:highlight w:val="none"/>
+        </w:rPr>
+      </w:pPr>
+      <w:r>
+        <w:rPr>
+          <w:highlight w:val="none"/>
+        </w:rPr>
+      </w:r>
+      <w:r>
+        <w:rPr>
+          <w:highlight w:val="none"/>
+        </w:rPr>
+      </w:r>
+    </w:p>
+    <w:p>
+      <w:pPr>
+        <w:pBdr/>
+        <w:spacing/>
+        <w:ind w:firstLine="708"/>
+        <w:jc w:val="both"/>
+        <w:rPr>
+          <w:highlight w:val="none"/>
+        </w:rPr>
+      </w:pPr>
+      <w:r>
+        <w:rPr>
+          <w:highlight w:val="none"/>
+        </w:rPr>
+      </w:r>
+      <w:r>
+        <w:rPr>
+          <w:highlight w:val="none"/>
+        </w:rPr>
+      </w:r>
+    </w:p>
+    <w:p>
+      <w:pPr>
+        <w:pBdr/>
+        <w:spacing/>
+        <w:ind w:firstLine="708"/>
+        <w:jc w:val="both"/>
+        <w:rPr>
+          <w:highlight w:val="none"/>
+        </w:rPr>
+      </w:pPr>
+      <w:r>
+        <w:rPr>
+          <w:highlight w:val="none"/>
+        </w:rPr>
+      </w:r>
+      <w:r>
+        <w:rPr>
+          <w:highlight w:val="none"/>
+        </w:rPr>
+      </w:r>
+    </w:p>
+    <w:p>
+      <w:pPr>
+        <w:pBdr/>
+        <w:spacing/>
+        <w:ind w:firstLine="708"/>
+        <w:jc w:val="both"/>
+        <w:rPr>
+          <w:highlight w:val="none"/>
+        </w:rPr>
+      </w:pPr>
       <w:r>
         <w:rPr>
           <w:highlight w:val="none"/>
@@ -1121,8 +1337,61 @@
         <w:rPr>
           <w:highlight w:val="none"/>
         </w:rPr>
-        <w:t xml:space="preserve">O teste foi proposto da seguinte maneira, Os preços dos apartamentos do bairro Sumarezino, são menores que o bairro centro:</w:t>
+        <w:t xml:space="preserve">O teste foi proposto da seguinte maneira, os preços dos apartamentos do bairro Sumarezinho, são menores que o bairro centro, as amostras foram selecionadas aleatoriamente e foi utilizado o teste Z.</w:t>
       </w:r>
+      <w:r>
+        <w:rPr>
+          <w:highlight w:val="none"/>
+        </w:rPr>
+      </w:r>
+      <w:r>
+        <w:rPr>
+          <w:highlight w:val="none"/>
+        </w:rPr>
+      </w:r>
+    </w:p>
+    <w:p>
+      <w:pPr>
+        <w:pBdr/>
+        <w:spacing/>
+        <w:ind w:firstLine="708"/>
+        <w:jc w:val="both"/>
+        <w:rPr>
+          <w:highlight w:val="none"/>
+        </w:rPr>
+      </w:pPr>
+      <w:r>
+        <w:rPr>
+          <w:highlight w:val="none"/>
+        </w:rPr>
+      </w:r>
+      <w:r>
+        <w:t xml:space="preserve">Teste Z é qualquer teste estatístico no qual a distribuição do teste estatístico sob a hipótese nula pode ser aproximada por uma distribuição normal. É um teste estatístico usado para inferência (afirma a verdade de uma preposição em decorrência de sua lig</w:t>
+      </w:r>
+      <w:r>
+        <w:t xml:space="preserve">ação com outras já reconhecidas como verdadeiras), capaz de determinar se a diferença entre a média da amostra e da população é grande o suficiente para ser significativa estatisticamente.</w:t>
+      </w:r>
+      <w:r>
+        <w:rPr>
+          <w:highlight w:val="none"/>
+        </w:rPr>
+      </w:r>
+      <w:r>
+        <w:rPr>
+          <w:highlight w:val="none"/>
+        </w:rPr>
+      </w:r>
+    </w:p>
+    <w:p>
+      <w:pPr>
+        <w:pBdr/>
+        <w:spacing/>
+        <w:ind w:firstLine="708"/>
+        <w:jc w:val="both"/>
+        <w:rPr>
+          <w:highlight w:val="none"/>
+        </w:rPr>
+      </w:pPr>
       <w:r>
         <w:rPr>
           <w:highlight w:val="none"/>
@@ -1303,6 +1572,100 @@
           <w:right w:val="none" w:color="000000" w:sz="4" w:space="0"/>
         </w:pBdr>
         <w:spacing/>
+        <w:ind w:right="0" w:firstLine="0" w:left="0"/>
+        <w:jc w:val="both"/>
+        <w:rPr>
+          <w:highlight w:val="none"/>
+          <w14:ligatures w14:val="none"/>
+        </w:rPr>
+      </w:pPr>
+      <w:r>
+        <w:rPr>
+          <w:highlight w:val="none"/>
+        </w:rPr>
+        <mc:AlternateContent>
+          <mc:Choice Requires="wpg">
+            <w:drawing>
+              <wp:inline xmlns:wp="http://schemas.openxmlformats.org/drawingml/2006/wordprocessingDrawing" distT="0" distB="0" distL="0" distR="0">
+                <wp:extent cx="5400040" cy="1853419"/>
+                <wp:effectExtent l="0" t="0" r="0" b="0"/>
+                <wp:docPr id="3" name=""/>
+                <wp:cNvGraphicFramePr>
+                  <a:graphicFrameLocks xmlns:a="http://schemas.openxmlformats.org/drawingml/2006/main" noChangeAspect="1"/>
+                </wp:cNvGraphicFramePr>
+                <a:graphic xmlns:a="http://schemas.openxmlformats.org/drawingml/2006/main">
+                  <a:graphicData uri="http://schemas.openxmlformats.org/drawingml/2006/picture">
+                    <pic:pic xmlns:pic="http://schemas.openxmlformats.org/drawingml/2006/picture">
+                      <pic:nvPicPr>
+                        <pic:cNvPr id="1397418538" name=""/>
+                        <pic:cNvPicPr>
+                          <a:picLocks noChangeAspect="1"/>
+                        </pic:cNvPicPr>
+                        <pic:nvPr/>
+                      </pic:nvPicPr>
+                      <pic:blipFill>
+                        <a:blip r:embed="rId11"/>
+                        <a:stretch/>
+                      </pic:blipFill>
+                      <pic:spPr bwMode="auto">
+                        <a:xfrm>
+                          <a:off x="0" y="0"/>
+                          <a:ext cx="5400039" cy="1853418"/>
+                        </a:xfrm>
+                        <a:prstGeom prst="rect">
+                          <a:avLst/>
+                        </a:prstGeom>
+                      </pic:spPr>
+                    </pic:pic>
+                  </a:graphicData>
+                </a:graphic>
+              </wp:inline>
+            </w:drawing>
+          </mc:Choice>
+          <mc:Fallback>
+            <w:pict>
+              <v:shapetype id="_x0000_t75" coordsize="21600,21600" o:spt="75" o:preferrelative="t" path="m@4@5l@4@11@9@11@9@5xe" filled="f" stroked="f">
+                <v:stroke joinstyle="miter"/>
+                <v:formulas>
+                  <v:f eqn="if lineDrawn pixelLineWidth 0"/>
+                  <v:f eqn="sum @0 1 0"/>
+                  <v:f eqn="sum 0 0 @1"/>
+                  <v:f eqn="prod @2 1 2"/>
+                  <v:f eqn="prod @3 21600 pixelWidth"/>
+                  <v:f eqn="prod @3 21600 pixelHeight"/>
+                  <v:f eqn="sum @0 0 1"/>
+                  <v:f eqn="prod @6 1 2"/>
+                  <v:f eqn="prod @7 21600 pixelWidth"/>
+                  <v:f eqn="sum @8 21600 0"/>
+                  <v:f eqn="prod @7 21600 pixelHeight"/>
+                  <v:f eqn="sum @10 21600 0"/>
+                </v:formulas>
+                <v:path o:extrusionok="f" gradientshapeok="t" o:connecttype="rect"/>
+                <o:lock v:ext="edit" aspectratio="t"/>
+              </v:shapetype>
+              <v:shape id="_x0000_i2" o:spid="_x0000_s2" type="#_x0000_t75" style="width:425.20pt;height:145.94pt;mso-wrap-distance-left:0.00pt;mso-wrap-distance-top:0.00pt;mso-wrap-distance-right:0.00pt;mso-wrap-distance-bottom:0.00pt;z-index:1;" stroked="false">
+                <v:imagedata r:id="rId11" o:title=""/>
+                <o:lock v:ext="edit" rotation="t"/>
+              </v:shape>
+            </w:pict>
+          </mc:Fallback>
+        </mc:AlternateContent>
+      </w:r>
+      <w:r>
+        <w:rPr>
+          <w:highlight w:val="none"/>
+        </w:rPr>
+      </w:r>
+    </w:p>
+    <w:p>
+      <w:pPr>
+        <w:pBdr>
+          <w:top w:val="none" w:color="000000" w:sz="4" w:space="0"/>
+          <w:left w:val="none" w:color="000000" w:sz="4" w:space="0"/>
+          <w:bottom w:val="none" w:color="000000" w:sz="4" w:space="0"/>
+          <w:right w:val="none" w:color="000000" w:sz="4" w:space="0"/>
+        </w:pBdr>
+        <w:spacing/>
         <w:ind w:firstLine="0" w:left="0"/>
         <w:jc w:val="both"/>
         <w:rPr>
@@ -1314,7 +1677,63 @@
         <w:rPr>
           <w:highlight w:val="none"/>
         </w:rPr>
-        <w:t xml:space="preserve">(Colocar figura do teste bi-caudal)</w:t>
+        <w:tab/>
+        <w:t xml:space="preserve">Legendas:</w:t>
+      </w:r>
+      <w:r>
+        <w:rPr>
+          <w:highlight w:val="none"/>
+          <w14:ligatures w14:val="none"/>
+        </w:rPr>
+      </w:r>
+    </w:p>
+    <w:p>
+      <w:pPr>
+        <w:pBdr>
+          <w:top w:val="none" w:color="000000" w:sz="4" w:space="0"/>
+          <w:left w:val="none" w:color="000000" w:sz="4" w:space="0"/>
+          <w:bottom w:val="none" w:color="000000" w:sz="4" w:space="0"/>
+          <w:right w:val="none" w:color="000000" w:sz="4" w:space="0"/>
+        </w:pBdr>
+        <w:spacing/>
+        <w:ind w:firstLine="0" w:left="0"/>
+        <w:jc w:val="both"/>
+        <w:rPr>
+          <w:highlight w:val="none"/>
+          <w14:ligatures w14:val="none"/>
+        </w:rPr>
+      </w:pPr>
+      <w:r>
+        <w:rPr>
+          <w:highlight w:val="none"/>
+        </w:rPr>
+        <w:t xml:space="preserve">Z -&gt; Resultado do teste z</w:t>
+      </w:r>
+      <w:r>
+        <w:rPr>
+          <w:highlight w:val="none"/>
+        </w:rPr>
+      </w:r>
+    </w:p>
+    <w:p>
+      <w:pPr>
+        <w:pBdr>
+          <w:top w:val="none" w:color="000000" w:sz="4" w:space="0"/>
+          <w:left w:val="none" w:color="000000" w:sz="4" w:space="0"/>
+          <w:bottom w:val="none" w:color="000000" w:sz="4" w:space="0"/>
+          <w:right w:val="none" w:color="000000" w:sz="4" w:space="0"/>
+        </w:pBdr>
+        <w:spacing w:line="285" w:lineRule="atLeast"/>
+        <w:ind w:right="0" w:firstLine="0" w:left="0"/>
+        <w:rPr>
+          <w:highlight w:val="none"/>
+        </w:rPr>
+      </w:pPr>
+      <w:r>
+        <w:rPr>
+          <w:highlight w:val="none"/>
+        </w:rPr>
+        <w:t xml:space="preserve">Z alpha -&gt; </w:t>
       </w:r>
       <w:r>
         <w:rPr>
@@ -1325,9 +1744,10 @@
       <w:r>
         <w:rPr>
           <w:highlight w:val="none"/>
-          <w14:ligatures w14:val="none"/>
         </w:rPr>
+        <w:t xml:space="preserve"> É a área de rejeição</w:t>
       </w:r>
+      <w:r/>
     </w:p>
     <w:p>
       <w:pPr>
@@ -1337,8 +1757,56 @@
           <w:bottom w:val="none" w:color="000000" w:sz="4" w:space="0"/>
           <w:right w:val="none" w:color="000000" w:sz="4" w:space="0"/>
         </w:pBdr>
-        <w:spacing/>
-        <w:ind w:firstLine="0" w:left="0"/>
+        <w:spacing w:line="285" w:lineRule="atLeast"/>
+        <w:ind w:right="0" w:firstLine="0" w:left="0"/>
+        <w:jc w:val="both"/>
+        <w:rPr>
+          <w:rFonts w:ascii="Droid Sans Mono" w:hAnsi="Droid Sans Mono" w:eastAsia="Droid Sans Mono" w:cs="Droid Sans Mono"/>
+          <w:sz w:val="21"/>
+          <w:szCs w:val="21"/>
+        </w:rPr>
+      </w:pPr>
+      <w:r>
+        <w:rPr>
+          <w:highlight w:val="none"/>
+        </w:rPr>
+        <w:tab/>
+        <w:t xml:space="preserve">A sequencia de cálculos foi elaborada da seguinte maneira: Obtemos a a média de preços e os desvios padrão dos bairros Sumarezinho e Centro, logo em seguida calculamos o numerador, a diferença  entre as médias e D_0, que é a diferença entre as duas médias, o denominador, que é a raiz quadra da soma da variância entre as amostras</w:t>
+      </w:r>
+      <w:r>
+        <w:rPr>
+          <w:highlight w:val="none"/>
+        </w:rPr>
+      </w:r>
+      <w:r>
+        <w:rPr>
+          <w:highlight w:val="none"/>
+        </w:rPr>
+      </w:r>
+      <w:r>
+        <w:rPr>
+          <w:highlight w:val="none"/>
+        </w:rPr>
+      </w:r>
+      <w:r/>
+      <w:r>
+        <w:rPr>
+          <w:rFonts w:ascii="Droid Sans Mono" w:hAnsi="Droid Sans Mono" w:eastAsia="Droid Sans Mono" w:cs="Droid Sans Mono"/>
+          <w:sz w:val="21"/>
+          <w:szCs w:val="21"/>
+        </w:rPr>
+      </w:r>
+    </w:p>
+    <w:p>
+      <w:pPr>
+        <w:pBdr>
+          <w:top w:val="none" w:color="000000" w:sz="4" w:space="0"/>
+          <w:left w:val="none" w:color="000000" w:sz="4" w:space="0"/>
+          <w:bottom w:val="none" w:color="000000" w:sz="4" w:space="0"/>
+          <w:right w:val="none" w:color="000000" w:sz="4" w:space="0"/>
+        </w:pBdr>
+        <w:spacing/>
+        <w:ind w:firstLine="708" w:left="0"/>
         <w:jc w:val="both"/>
         <w:rPr>
           <w:highlight w:val="none"/>
@@ -1349,7 +1817,7 @@
         <w:rPr>
           <w:highlight w:val="none"/>
         </w:rPr>
-        <w:t xml:space="preserve">(Colocar código)</w:t>
+        <w:t xml:space="preserve">Com base nos teste de hipóteses (resultado False), aceitamos H0, ou seja, a média de preço dos imóveis do bairro Sumazerinho, são menores que o bairro Centro, com o nível de significancia de 1%.</w:t>
       </w:r>
       <w:r>
         <w:rPr>
@@ -1357,48 +1825,7 @@
           <w14:ligatures w14:val="none"/>
         </w:rPr>
       </w:r>
-      <w:r>
-        <w:rPr>
-          <w:highlight w:val="none"/>
-          <w14:ligatures w14:val="none"/>
-        </w:rPr>
-      </w:r>
-    </w:p>
-    <w:p>
-      <w:pPr>
-        <w:pBdr>
-          <w:top w:val="none" w:color="000000" w:sz="4" w:space="0"/>
-          <w:left w:val="none" w:color="000000" w:sz="4" w:space="0"/>
-          <w:bottom w:val="none" w:color="000000" w:sz="4" w:space="0"/>
-          <w:right w:val="none" w:color="000000" w:sz="4" w:space="0"/>
-        </w:pBdr>
-        <w:spacing/>
-        <w:ind w:firstLine="0" w:left="0"/>
-        <w:jc w:val="both"/>
-        <w:rPr>
-          <w:highlight w:val="none"/>
-          <w14:ligatures w14:val="none"/>
-        </w:rPr>
-      </w:pPr>
-      <w:r>
-        <w:rPr>
-          <w:highlight w:val="none"/>
-        </w:rPr>
-        <w:tab/>
-        <w:t xml:space="preserve">Com base nos teste de hipóteses, aceitamos H0, ou seja, a média de preço dos imóveis do bairro Sumazerinho, são menores que o bairro Centro, com o nível de significancia de 1%.</w:t>
-      </w:r>
-      <w:r>
-        <w:rPr>
-          <w:highlight w:val="none"/>
-          <w14:ligatures w14:val="none"/>
-        </w:rPr>
-      </w:r>
-      <w:r>
-        <w:rPr>
-          <w:highlight w:val="none"/>
-          <w14:ligatures w14:val="none"/>
-        </w:rPr>
-      </w:r>
+      <w:r/>
     </w:p>
     <w:sectPr>
       <w:footnotePr/>

--- a/docs/artigo.docx
+++ b/docs/artigo.docx
@@ -731,12 +731,7 @@
         <w:rPr>
           <w:highlight w:val="none"/>
         </w:rPr>
-        <w:t xml:space="preserve">4.1 – Bairro Sumarezinho</w:t>
-      </w:r>
-      <w:r>
-        <w:rPr>
-          <w:highlight w:val="none"/>
-        </w:rPr>
+        <w:t xml:space="preserve">4.2 – Bairro Sumarezinho</w:t>
       </w:r>
       <w:r>
         <w:rPr>
